--- a/doc/业务/读者业务.docx
+++ b/doc/业务/读者业务.docx
@@ -195,6 +195,19 @@
           <w:rFonts w:hint="eastAsia"/>
           <w:color w:val="0070C0"/>
         </w:rPr>
+        <w:t>+</w:t>
+      </w:r>
+      <w:r>
+        <w:rPr>
+          <w:color w:val="0070C0"/>
+        </w:rPr>
+        <w:t xml:space="preserve"> </w:t>
+      </w:r>
+      <w:r>
+        <w:rPr>
+          <w:rFonts w:hint="eastAsia"/>
+          <w:color w:val="0070C0"/>
+        </w:rPr>
         <w:t>查看</w:t>
       </w:r>
       <w:r>
@@ -315,6 +328,19 @@
           <w:rFonts w:hint="eastAsia"/>
           <w:color w:val="00B050"/>
         </w:rPr>
+        <w:t>+</w:t>
+      </w:r>
+      <w:r>
+        <w:rPr>
+          <w:color w:val="00B050"/>
+        </w:rPr>
+        <w:t xml:space="preserve"> </w:t>
+      </w:r>
+      <w:r>
+        <w:rPr>
+          <w:rFonts w:hint="eastAsia"/>
+          <w:color w:val="00B050"/>
+        </w:rPr>
         <w:t>评论</w:t>
       </w:r>
       <w:r>
@@ -350,6 +376,19 @@
           <w:rFonts w:hint="eastAsia"/>
           <w:color w:val="00B050"/>
         </w:rPr>
+        <w:t>+</w:t>
+      </w:r>
+      <w:r>
+        <w:rPr>
+          <w:color w:val="00B050"/>
+        </w:rPr>
+        <w:t xml:space="preserve"> </w:t>
+      </w:r>
+      <w:r>
+        <w:rPr>
+          <w:rFonts w:hint="eastAsia"/>
+          <w:color w:val="00B050"/>
+        </w:rPr>
         <w:t>分享</w:t>
       </w:r>
       <w:r>
@@ -385,6 +424,19 @@
           <w:rFonts w:hint="eastAsia"/>
           <w:color w:val="00B050"/>
         </w:rPr>
+        <w:t>+</w:t>
+      </w:r>
+      <w:r>
+        <w:rPr>
+          <w:color w:val="00B050"/>
+        </w:rPr>
+        <w:t xml:space="preserve"> </w:t>
+      </w:r>
+      <w:r>
+        <w:rPr>
+          <w:rFonts w:hint="eastAsia"/>
+          <w:color w:val="00B050"/>
+        </w:rPr>
         <w:t>赞赏</w:t>
       </w:r>
       <w:r>
@@ -420,6 +472,19 @@
           <w:rFonts w:hint="eastAsia"/>
           <w:color w:val="00B050"/>
         </w:rPr>
+        <w:t>+</w:t>
+      </w:r>
+      <w:r>
+        <w:rPr>
+          <w:color w:val="00B050"/>
+        </w:rPr>
+        <w:t xml:space="preserve"> </w:t>
+      </w:r>
+      <w:r>
+        <w:rPr>
+          <w:rFonts w:hint="eastAsia"/>
+          <w:color w:val="00B050"/>
+        </w:rPr>
         <w:t>收藏</w:t>
       </w:r>
       <w:r>
@@ -455,6 +520,19 @@
           <w:rFonts w:hint="eastAsia"/>
           <w:color w:val="00B050"/>
         </w:rPr>
+        <w:t>+</w:t>
+      </w:r>
+      <w:r>
+        <w:rPr>
+          <w:color w:val="00B050"/>
+        </w:rPr>
+        <w:t xml:space="preserve"> </w:t>
+      </w:r>
+      <w:r>
+        <w:rPr>
+          <w:rFonts w:hint="eastAsia"/>
+          <w:color w:val="00B050"/>
+        </w:rPr>
         <w:t>举报</w:t>
       </w:r>
       <w:r>
@@ -520,6 +598,15 @@
         <w:rPr>
           <w:rFonts w:hint="eastAsia"/>
         </w:rPr>
+        <w:t>+</w:t>
+      </w:r>
+      <w:r>
+        <w:t xml:space="preserve"> </w:t>
+      </w:r>
+      <w:r>
+        <w:rPr>
+          <w:rFonts w:hint="eastAsia"/>
+        </w:rPr>
         <w:t>按</w:t>
       </w:r>
       <w:r>
@@ -560,6 +647,15 @@
         <w:rPr>
           <w:rFonts w:hint="eastAsia"/>
         </w:rPr>
+        <w:t>+</w:t>
+      </w:r>
+      <w:r>
+        <w:t xml:space="preserve"> </w:t>
+      </w:r>
+      <w:r>
+        <w:rPr>
+          <w:rFonts w:hint="eastAsia"/>
+        </w:rPr>
         <w:t>按</w:t>
       </w:r>
       <w:r>
@@ -625,6 +721,15 @@
         <w:rPr>
           <w:rFonts w:hint="eastAsia"/>
         </w:rPr>
+        <w:t>+</w:t>
+      </w:r>
+      <w:r>
+        <w:t xml:space="preserve"> </w:t>
+      </w:r>
+      <w:r>
+        <w:rPr>
+          <w:rFonts w:hint="eastAsia"/>
+        </w:rPr>
         <w:t>按</w:t>
       </w:r>
       <w:r>
@@ -886,6 +991,19 @@
           <w:rFonts w:hint="eastAsia"/>
           <w:color w:val="0070C0"/>
         </w:rPr>
+        <w:t>+</w:t>
+      </w:r>
+      <w:r>
+        <w:rPr>
+          <w:color w:val="0070C0"/>
+        </w:rPr>
+        <w:t xml:space="preserve"> </w:t>
+      </w:r>
+      <w:r>
+        <w:rPr>
+          <w:rFonts w:hint="eastAsia"/>
+          <w:color w:val="0070C0"/>
+        </w:rPr>
         <w:t>查看</w:t>
       </w:r>
       <w:r>
@@ -924,6 +1042,19 @@
           <w:rFonts w:hint="eastAsia"/>
           <w:color w:val="0070C0"/>
         </w:rPr>
+        <w:t>+</w:t>
+      </w:r>
+      <w:r>
+        <w:rPr>
+          <w:color w:val="0070C0"/>
+        </w:rPr>
+        <w:t xml:space="preserve"> </w:t>
+      </w:r>
+      <w:r>
+        <w:rPr>
+          <w:rFonts w:hint="eastAsia"/>
+          <w:color w:val="0070C0"/>
+        </w:rPr>
         <w:t>查看</w:t>
       </w:r>
       <w:r>
@@ -962,6 +1093,19 @@
           <w:rFonts w:hint="eastAsia"/>
           <w:color w:val="0070C0"/>
         </w:rPr>
+        <w:t>+</w:t>
+      </w:r>
+      <w:r>
+        <w:rPr>
+          <w:color w:val="0070C0"/>
+        </w:rPr>
+        <w:t xml:space="preserve"> </w:t>
+      </w:r>
+      <w:r>
+        <w:rPr>
+          <w:rFonts w:hint="eastAsia"/>
+          <w:color w:val="0070C0"/>
+        </w:rPr>
         <w:t>查看</w:t>
       </w:r>
       <w:r>
@@ -1000,34 +1144,47 @@
           <w:rFonts w:hint="eastAsia"/>
           <w:color w:val="0070C0"/>
         </w:rPr>
-        <w:t>查看</w:t>
-      </w:r>
-      <w:r>
-        <w:rPr>
-          <w:rFonts w:hint="eastAsia"/>
-        </w:rPr>
-        <w:t>[</w:t>
-      </w:r>
-      <w:r>
-        <w:rPr>
-          <w:rFonts w:hint="eastAsia"/>
-        </w:rPr>
-        <w:t>博主博文</w:t>
-      </w:r>
-      <w:r>
-        <w:t>分类</w:t>
-      </w:r>
-      <w:r>
-        <w:rPr>
-          <w:rFonts w:hint="eastAsia"/>
-        </w:rPr>
-        <w:t>]</w:t>
-      </w:r>
-      <w:r>
+        <w:t>+</w:t>
+      </w:r>
+      <w:r>
+        <w:rPr>
+          <w:color w:val="0070C0"/>
+        </w:rPr>
         <w:t xml:space="preserve"> </w:t>
       </w:r>
       <w:bookmarkStart w:id="0" w:name="_GoBack"/>
       <w:bookmarkEnd w:id="0"/>
+      <w:r>
+        <w:rPr>
+          <w:rFonts w:hint="eastAsia"/>
+          <w:color w:val="0070C0"/>
+        </w:rPr>
+        <w:t>查看</w:t>
+      </w:r>
+      <w:r>
+        <w:rPr>
+          <w:rFonts w:hint="eastAsia"/>
+        </w:rPr>
+        <w:t>[</w:t>
+      </w:r>
+      <w:r>
+        <w:rPr>
+          <w:rFonts w:hint="eastAsia"/>
+        </w:rPr>
+        <w:t>博主博文</w:t>
+      </w:r>
+      <w:r>
+        <w:t>分类</w:t>
+      </w:r>
+      <w:r>
+        <w:rPr>
+          <w:rFonts w:hint="eastAsia"/>
+        </w:rPr>
+        <w:t>]</w:t>
+      </w:r>
+      <w:r>
+        <w:t xml:space="preserve"> </w:t>
+      </w:r>
     </w:p>
     <w:p/>
     <w:sectPr>

--- a/doc/业务/读者业务.docx
+++ b/doc/业务/读者业务.docx
@@ -633,6 +633,13 @@
         </w:rPr>
         <w:t>搜索</w:t>
       </w:r>
+      <w:r>
+        <w:rPr>
+          <w:rFonts w:hint="eastAsia"/>
+          <w:color w:val="0070C0"/>
+        </w:rPr>
+        <w:t xml:space="preserve"> </w:t>
+      </w:r>
     </w:p>
     <w:p>
       <w:pPr>
@@ -707,6 +714,19 @@
         </w:rPr>
         <w:t>检索</w:t>
       </w:r>
+      <w:r>
+        <w:rPr>
+          <w:rFonts w:hint="eastAsia"/>
+          <w:color w:val="0070C0"/>
+        </w:rPr>
+        <w:t xml:space="preserve"> </w:t>
+      </w:r>
+      <w:r>
+        <w:rPr>
+          <w:color w:val="FF0000"/>
+        </w:rPr>
+        <w:t>@</w:t>
+      </w:r>
     </w:p>
     <w:p>
       <w:pPr>
@@ -970,6 +990,21 @@
         </w:rPr>
         <w:t>排序</w:t>
       </w:r>
+      <w:r>
+        <w:rPr>
+          <w:rFonts w:hint="eastAsia"/>
+          <w:color w:val="C45911" w:themeColor="accent2" w:themeShade="BF"/>
+        </w:rPr>
+        <w:t xml:space="preserve"> </w:t>
+      </w:r>
+      <w:r>
+        <w:rPr>
+          <w:color w:val="FF0000"/>
+        </w:rPr>
+        <w:t>@</w:t>
+      </w:r>
+      <w:bookmarkStart w:id="0" w:name="_GoBack"/>
+      <w:bookmarkEnd w:id="0"/>
     </w:p>
     <w:p/>
     <w:p>
@@ -1152,8 +1187,6 @@
         </w:rPr>
         <w:t xml:space="preserve"> </w:t>
       </w:r>
-      <w:bookmarkStart w:id="0" w:name="_GoBack"/>
-      <w:bookmarkEnd w:id="0"/>
       <w:r>
         <w:rPr>
           <w:rFonts w:hint="eastAsia"/>

--- a/doc/业务/读者业务.docx
+++ b/doc/业务/读者业务.docx
@@ -261,6 +261,19 @@
         </w:rPr>
         <w:t>主体</w:t>
       </w:r>
+      <w:r>
+        <w:rPr>
+          <w:rFonts w:hint="eastAsia"/>
+          <w:color w:val="171717" w:themeColor="background2" w:themeShade="1A"/>
+        </w:rPr>
+        <w:t xml:space="preserve"> </w:t>
+      </w:r>
+      <w:r>
+        <w:rPr>
+          <w:color w:val="FF0000"/>
+        </w:rPr>
+        <w:t>@</w:t>
+      </w:r>
     </w:p>
     <w:p>
       <w:pPr>
@@ -287,6 +300,21 @@
         </w:rPr>
         <w:t>统计信息</w:t>
       </w:r>
+      <w:r>
+        <w:rPr>
+          <w:rFonts w:hint="eastAsia"/>
+          <w:color w:val="171717" w:themeColor="background2" w:themeShade="1A"/>
+        </w:rPr>
+        <w:t xml:space="preserve"> </w:t>
+      </w:r>
+      <w:r>
+        <w:rPr>
+          <w:color w:val="FF0000"/>
+        </w:rPr>
+        <w:t>@</w:t>
+      </w:r>
+      <w:bookmarkStart w:id="0" w:name="_GoBack"/>
+      <w:bookmarkEnd w:id="0"/>
     </w:p>
     <w:p>
       <w:pPr>
@@ -313,6 +341,19 @@
         </w:rPr>
         <w:t>博文评论</w:t>
       </w:r>
+      <w:r>
+        <w:rPr>
+          <w:rFonts w:hint="eastAsia"/>
+          <w:color w:val="171717" w:themeColor="background2" w:themeShade="1A"/>
+        </w:rPr>
+        <w:t xml:space="preserve"> </w:t>
+      </w:r>
+      <w:r>
+        <w:rPr>
+          <w:color w:val="FF0000"/>
+        </w:rPr>
+        <w:t>@</w:t>
+      </w:r>
     </w:p>
     <w:p>
       <w:pPr>
@@ -1003,8 +1044,6 @@
         </w:rPr>
         <w:t>@</w:t>
       </w:r>
-      <w:bookmarkStart w:id="0" w:name="_GoBack"/>
-      <w:bookmarkEnd w:id="0"/>
     </w:p>
     <w:p/>
     <w:p>

--- a/doc/业务/读者业务.docx
+++ b/doc/业务/读者业务.docx
@@ -313,8 +313,6 @@
         </w:rPr>
         <w:t>@</w:t>
       </w:r>
-      <w:bookmarkStart w:id="0" w:name="_GoBack"/>
-      <w:bookmarkEnd w:id="0"/>
     </w:p>
     <w:p>
       <w:pPr>
@@ -591,6 +589,52 @@
       <w:r>
         <w:rPr>
           <w:rFonts w:hint="eastAsia"/>
+        </w:rPr>
+        <w:t>]</w:t>
+      </w:r>
+    </w:p>
+    <w:p>
+      <w:pPr>
+        <w:pStyle w:val="a5"/>
+        <w:numPr>
+          <w:ilvl w:val="1"/>
+          <w:numId w:val="2"/>
+        </w:numPr>
+        <w:ind w:firstLineChars="0"/>
+      </w:pPr>
+      <w:r>
+        <w:rPr>
+          <w:color w:val="00B050"/>
+        </w:rPr>
+        <w:t xml:space="preserve">+ </w:t>
+      </w:r>
+      <w:r>
+        <w:rPr>
+          <w:rFonts w:hint="eastAsia"/>
+          <w:color w:val="00B050"/>
+        </w:rPr>
+        <w:t>喜欢</w:t>
+      </w:r>
+      <w:r>
+        <w:rPr>
+          <w:rFonts w:hint="eastAsia"/>
+          <w:color w:val="00B050"/>
+        </w:rPr>
+        <w:t>[</w:t>
+      </w:r>
+      <w:r>
+        <w:rPr>
+          <w:rFonts w:hint="eastAsia"/>
+          <w:color w:val="00B050"/>
+        </w:rPr>
+        <w:t>博文</w:t>
+      </w:r>
+      <w:bookmarkStart w:id="0" w:name="_GoBack"/>
+      <w:bookmarkEnd w:id="0"/>
+      <w:r>
+        <w:rPr>
+          <w:rFonts w:hint="eastAsia"/>
+          <w:color w:val="00B050"/>
         </w:rPr>
         <w:t>]</w:t>
       </w:r>

--- a/doc/业务/读者业务.docx
+++ b/doc/业务/读者业务.docx
@@ -400,6 +400,19 @@
         </w:rPr>
         <w:t>]</w:t>
       </w:r>
+      <w:r>
+        <w:rPr>
+          <w:rFonts w:hint="eastAsia"/>
+          <w:color w:val="171717" w:themeColor="background2" w:themeShade="1A"/>
+        </w:rPr>
+        <w:t xml:space="preserve"> </w:t>
+      </w:r>
+      <w:r>
+        <w:rPr>
+          <w:color w:val="FF0000"/>
+        </w:rPr>
+        <w:t>@</w:t>
+      </w:r>
     </w:p>
     <w:p>
       <w:pPr>
@@ -448,6 +461,19 @@
         </w:rPr>
         <w:t>]</w:t>
       </w:r>
+      <w:r>
+        <w:rPr>
+          <w:rFonts w:hint="eastAsia"/>
+          <w:color w:val="171717" w:themeColor="background2" w:themeShade="1A"/>
+        </w:rPr>
+        <w:t xml:space="preserve"> </w:t>
+      </w:r>
+      <w:r>
+        <w:rPr>
+          <w:color w:val="FF0000"/>
+        </w:rPr>
+        <w:t>@</w:t>
+      </w:r>
     </w:p>
     <w:p>
       <w:pPr>
@@ -496,6 +522,19 @@
         </w:rPr>
         <w:t>]</w:t>
       </w:r>
+      <w:r>
+        <w:rPr>
+          <w:rFonts w:hint="eastAsia"/>
+          <w:color w:val="171717" w:themeColor="background2" w:themeShade="1A"/>
+        </w:rPr>
+        <w:t xml:space="preserve"> </w:t>
+      </w:r>
+      <w:r>
+        <w:rPr>
+          <w:color w:val="FF0000"/>
+        </w:rPr>
+        <w:t>@</w:t>
+      </w:r>
     </w:p>
     <w:p>
       <w:pPr>
@@ -544,6 +583,19 @@
         </w:rPr>
         <w:t>]</w:t>
       </w:r>
+      <w:r>
+        <w:rPr>
+          <w:rFonts w:hint="eastAsia"/>
+          <w:color w:val="171717" w:themeColor="background2" w:themeShade="1A"/>
+        </w:rPr>
+        <w:t xml:space="preserve"> </w:t>
+      </w:r>
+      <w:r>
+        <w:rPr>
+          <w:color w:val="FF0000"/>
+        </w:rPr>
+        <w:t>@</w:t>
+      </w:r>
     </w:p>
     <w:p>
       <w:pPr>
@@ -592,6 +644,19 @@
         </w:rPr>
         <w:t>]</w:t>
       </w:r>
+      <w:r>
+        <w:rPr>
+          <w:rFonts w:hint="eastAsia"/>
+          <w:color w:val="171717" w:themeColor="background2" w:themeShade="1A"/>
+        </w:rPr>
+        <w:t xml:space="preserve"> </w:t>
+      </w:r>
+      <w:r>
+        <w:rPr>
+          <w:color w:val="FF0000"/>
+        </w:rPr>
+        <w:t>@</w:t>
+      </w:r>
     </w:p>
     <w:p>
       <w:pPr>
@@ -629,15 +694,28 @@
         </w:rPr>
         <w:t>博文</w:t>
       </w:r>
+      <w:r>
+        <w:rPr>
+          <w:rFonts w:hint="eastAsia"/>
+          <w:color w:val="00B050"/>
+        </w:rPr>
+        <w:t>]</w:t>
+      </w:r>
+      <w:r>
+        <w:rPr>
+          <w:rFonts w:hint="eastAsia"/>
+          <w:color w:val="171717" w:themeColor="background2" w:themeShade="1A"/>
+        </w:rPr>
+        <w:t xml:space="preserve"> </w:t>
+      </w:r>
+      <w:r>
+        <w:rPr>
+          <w:color w:val="FF0000"/>
+        </w:rPr>
+        <w:t>@</w:t>
+      </w:r>
       <w:bookmarkStart w:id="0" w:name="_GoBack"/>
       <w:bookmarkEnd w:id="0"/>
-      <w:r>
-        <w:rPr>
-          <w:rFonts w:hint="eastAsia"/>
-          <w:color w:val="00B050"/>
-        </w:rPr>
-        <w:t>]</w:t>
-      </w:r>
     </w:p>
     <w:p>
       <w:pPr>
